--- a/resources/pi2go_sim/WS23-Pi2GoSimulator-MachineLearning2.docx
+++ b/resources/pi2go_sim/WS23-Pi2GoSimulator-MachineLearning2.docx
@@ -345,7 +345,7 @@
           <w:rFonts w:ascii="Courier" w:eastAsia="Calibri" w:hAnsi="Courier" w:cstheme="majorHAnsi"/>
           <w:bCs/>
         </w:rPr>
-        <w:t>1</w:t>
+        <w:t>5</w:t>
       </w:r>
       <w:r>
         <w:rPr>
@@ -460,8 +460,6 @@
         </w:rPr>
         <w:t>Hints:</w:t>
       </w:r>
-      <w:bookmarkStart w:id="0" w:name="_GoBack"/>
-      <w:bookmarkEnd w:id="0"/>
     </w:p>
     <w:p>
       <w:pPr>
@@ -520,17 +518,17 @@
           <w:rFonts w:asciiTheme="majorHAnsi" w:eastAsia="Calibri" w:hAnsiTheme="majorHAnsi" w:cstheme="majorHAnsi"/>
           <w:bCs/>
         </w:rPr>
-        <w:t xml:space="preserve">When testing your </w:t>
-      </w:r>
-      <w:proofErr w:type="gramStart"/>
+        <w:t>When testing your program</w:t>
+      </w:r>
       <w:r>
         <w:rPr>
           <w:rFonts w:asciiTheme="majorHAnsi" w:eastAsia="Calibri" w:hAnsiTheme="majorHAnsi" w:cstheme="majorHAnsi"/>
           <w:bCs/>
         </w:rPr>
-        <w:t>program</w:t>
-      </w:r>
-      <w:proofErr w:type="gramEnd"/>
+        <w:t>,</w:t>
+      </w:r>
+      <w:bookmarkStart w:id="0" w:name="_GoBack"/>
+      <w:bookmarkEnd w:id="0"/>
       <w:r>
         <w:rPr>
           <w:rFonts w:asciiTheme="majorHAnsi" w:eastAsia="Calibri" w:hAnsiTheme="majorHAnsi" w:cstheme="majorHAnsi"/>

--- a/resources/pi2go_sim/WS23-Pi2GoSimulator-MachineLearning2.docx
+++ b/resources/pi2go_sim/WS23-Pi2GoSimulator-MachineLearning2.docx
@@ -20,7 +20,7 @@
           <w:sz w:val="40"/>
           <w:szCs w:val="40"/>
         </w:rPr>
-        <w:t>Pi2Go</w:t>
+        <w:t xml:space="preserve">Virtual </w:t>
       </w:r>
       <w:r>
         <w:rPr>
@@ -29,7 +29,7 @@
           <w:sz w:val="40"/>
           <w:szCs w:val="40"/>
         </w:rPr>
-        <w:t xml:space="preserve"> </w:t>
+        <w:t>Pi2Go</w:t>
       </w:r>
       <w:r>
         <w:rPr>
@@ -38,16 +38,7 @@
           <w:sz w:val="40"/>
           <w:szCs w:val="40"/>
         </w:rPr>
-        <w:t xml:space="preserve">Simulator </w:t>
-      </w:r>
-      <w:r>
-        <w:rPr>
-          <w:rFonts w:ascii="Calibri" w:eastAsia="Calibri" w:hAnsi="Calibri" w:cs="Calibri"/>
-          <w:b/>
-          <w:sz w:val="40"/>
-          <w:szCs w:val="40"/>
-        </w:rPr>
-        <w:t xml:space="preserve">Programming: </w:t>
+        <w:t xml:space="preserve"> Programming: </w:t>
       </w:r>
       <w:r>
         <w:rPr>
@@ -391,7 +382,23 @@
           <w:rFonts w:asciiTheme="majorHAnsi" w:eastAsia="Calibri" w:hAnsiTheme="majorHAnsi" w:cstheme="majorHAnsi"/>
           <w:b/>
         </w:rPr>
-        <w:t xml:space="preserve">Exercise:  </w:t>
+        <w:t>Exercise</w:t>
+      </w:r>
+      <w:r>
+        <w:rPr>
+          <w:rFonts w:asciiTheme="majorHAnsi" w:eastAsia="Calibri" w:hAnsiTheme="majorHAnsi" w:cstheme="majorHAnsi"/>
+          <w:b/>
+        </w:rPr>
+        <w:t xml:space="preserve"> 1</w:t>
+      </w:r>
+      <w:bookmarkStart w:id="0" w:name="_GoBack"/>
+      <w:bookmarkEnd w:id="0"/>
+      <w:r>
+        <w:rPr>
+          <w:rFonts w:asciiTheme="majorHAnsi" w:eastAsia="Calibri" w:hAnsiTheme="majorHAnsi" w:cstheme="majorHAnsi"/>
+          <w:b/>
+        </w:rPr>
+        <w:t xml:space="preserve">:  </w:t>
       </w:r>
       <w:r>
         <w:rPr>
@@ -527,8 +534,6 @@
         </w:rPr>
         <w:t>,</w:t>
       </w:r>
-      <w:bookmarkStart w:id="0" w:name="_GoBack"/>
-      <w:bookmarkEnd w:id="0"/>
       <w:r>
         <w:rPr>
           <w:rFonts w:asciiTheme="majorHAnsi" w:eastAsia="Calibri" w:hAnsiTheme="majorHAnsi" w:cstheme="majorHAnsi"/>
